--- a/plantilla/p2.docx
+++ b/plantilla/p2.docx
@@ -30,12 +30,12 @@
             <wp:extent cx="1778000" cy="635000"/>
             <wp:effectExtent b="0" l="0" r="0" t="0"/>
             <wp:wrapNone/>
-            <wp:docPr id="24" name="image2.jpg"/>
+            <wp:docPr id="24" name="image1.jpg"/>
             <a:graphic>
               <a:graphicData uri="http://schemas.openxmlformats.org/drawingml/2006/picture">
                 <pic:pic>
                   <pic:nvPicPr>
-                    <pic:cNvPr id="0" name="image2.jpg"/>
+                    <pic:cNvPr id="0" name="image1.jpg"/>
                     <pic:cNvPicPr preferRelativeResize="0"/>
                   </pic:nvPicPr>
                   <pic:blipFill>
@@ -579,7 +579,7 @@
         <w:tabs>
           <w:tab w:val="left" w:leader="none" w:pos="615"/>
         </w:tabs>
-        <w:spacing w:before="98" w:lineRule="auto"/>
+        <w:spacing w:before="98" w:line="276" w:lineRule="auto"/>
         <w:ind w:left="720" w:right="136" w:hanging="360"/>
         <w:rPr/>
       </w:pPr>
@@ -604,6 +604,7 @@
           <w:ilvl w:val="0"/>
           <w:numId w:val="1"/>
         </w:numPr>
+        <w:spacing w:line="276" w:lineRule="auto"/>
         <w:ind w:left="720" w:hanging="360"/>
         <w:rPr/>
       </w:pPr>
@@ -628,6 +629,7 @@
           <w:ilvl w:val="0"/>
           <w:numId w:val="1"/>
         </w:numPr>
+        <w:spacing w:line="276" w:lineRule="auto"/>
         <w:ind w:left="720" w:hanging="360"/>
       </w:pPr>
       <w:r>
@@ -654,7 +656,7 @@
         <w:tabs>
           <w:tab w:val="left" w:leader="none" w:pos="615"/>
         </w:tabs>
-        <w:spacing w:before="98" w:lineRule="auto"/>
+        <w:spacing w:before="98" w:line="276" w:lineRule="auto"/>
         <w:ind w:left="720" w:right="136" w:hanging="360"/>
         <w:rPr/>
       </w:pPr>
@@ -679,6 +681,7 @@
           <w:ilvl w:val="0"/>
           <w:numId w:val="1"/>
         </w:numPr>
+        <w:spacing w:line="276" w:lineRule="auto"/>
         <w:ind w:left="720" w:hanging="360"/>
       </w:pPr>
       <w:r>
@@ -705,7 +708,7 @@
         <w:tabs>
           <w:tab w:val="left" w:leader="none" w:pos="615"/>
         </w:tabs>
-        <w:spacing w:before="98" w:lineRule="auto"/>
+        <w:spacing w:before="98" w:line="276" w:lineRule="auto"/>
         <w:ind w:left="720" w:right="136" w:hanging="360"/>
         <w:rPr/>
       </w:pPr>
@@ -733,7 +736,7 @@
         <w:tabs>
           <w:tab w:val="left" w:leader="none" w:pos="615"/>
         </w:tabs>
-        <w:spacing w:before="98" w:lineRule="auto"/>
+        <w:spacing w:before="98" w:line="276" w:lineRule="auto"/>
         <w:ind w:left="720" w:right="136" w:hanging="360"/>
         <w:rPr/>
       </w:pPr>
@@ -749,7 +752,7 @@
         <w:rPr>
           <w:rtl w:val="0"/>
         </w:rPr>
-        <w:t xml:space="preserve">: Drenado de condensado del equipo compresor..</w:t>
+        <w:t xml:space="preserve">: Drenado de condensado del equipo compresor.</w:t>
       </w:r>
     </w:p>
     <w:p>
@@ -761,7 +764,7 @@
         <w:tabs>
           <w:tab w:val="left" w:leader="none" w:pos="615"/>
         </w:tabs>
-        <w:spacing w:before="98" w:lineRule="auto"/>
+        <w:spacing w:before="98" w:line="276" w:lineRule="auto"/>
         <w:ind w:left="720" w:right="136" w:hanging="360"/>
         <w:rPr/>
       </w:pPr>
@@ -789,7 +792,7 @@
         <w:tabs>
           <w:tab w:val="left" w:leader="none" w:pos="615"/>
         </w:tabs>
-        <w:spacing w:before="98" w:lineRule="auto"/>
+        <w:spacing w:before="98" w:line="276" w:lineRule="auto"/>
         <w:ind w:left="720" w:right="136" w:hanging="360"/>
         <w:rPr/>
       </w:pPr>
@@ -4301,12 +4304,12 @@
             <wp:extent cx="6934200" cy="1212358"/>
             <wp:effectExtent b="0" l="0" r="0" t="0"/>
             <wp:wrapNone/>
-            <wp:docPr id="25" name="image1.png"/>
+            <wp:docPr id="25" name="image2.png"/>
             <a:graphic>
               <a:graphicData uri="http://schemas.openxmlformats.org/drawingml/2006/picture">
                 <pic:pic>
                   <pic:nvPicPr>
-                    <pic:cNvPr id="0" name="image1.png"/>
+                    <pic:cNvPr id="0" name="image2.png"/>
                     <pic:cNvPicPr preferRelativeResize="0"/>
                   </pic:nvPicPr>
                   <pic:blipFill>

--- a/plantilla/p2.docx
+++ b/plantilla/p2.docx
@@ -12,10 +12,8 @@
       </w:pPr>
       <w:r>
         <w:rPr>
-          <w:color w:val="0095bb"/>
-          <w:rtl w:val="0"/>
-        </w:rPr>
-        <w:t xml:space="preserve">Reporte de Servicio</w:t>
+          <w:rtl w:val="0"/>
+        </w:rPr>
       </w:r>
       <w:r>
         <w:drawing>
@@ -30,12 +28,12 @@
             <wp:extent cx="1778000" cy="635000"/>
             <wp:effectExtent b="0" l="0" r="0" t="0"/>
             <wp:wrapNone/>
-            <wp:docPr id="24" name="image1.jpg"/>
+            <wp:docPr id="23" name="image2.jpg"/>
             <a:graphic>
               <a:graphicData uri="http://schemas.openxmlformats.org/drawingml/2006/picture">
                 <pic:pic>
                   <pic:nvPicPr>
-                    <pic:cNvPr id="0" name="image1.jpg"/>
+                    <pic:cNvPr id="0" name="image2.jpg"/>
                     <pic:cNvPicPr preferRelativeResize="0"/>
                   </pic:nvPicPr>
                   <pic:blipFill>
@@ -58,6 +56,22 @@
             </a:graphic>
           </wp:anchor>
         </w:drawing>
+      </w:r>
+    </w:p>
+    <w:p>
+      <w:pPr>
+        <w:pStyle w:val="Title"/>
+        <w:ind w:firstLine="5526"/>
+        <w:rPr>
+          <w:color w:val="0095bb"/>
+        </w:rPr>
+      </w:pPr>
+      <w:r>
+        <w:rPr>
+          <w:color w:val="0095bb"/>
+          <w:rtl w:val="0"/>
+        </w:rPr>
+        <w:t xml:space="preserve">Reporte de Servicio</w:t>
       </w:r>
     </w:p>
     <w:p>
@@ -496,7 +510,7 @@
         <w:rPr>
           <w:rtl w:val="0"/>
         </w:rPr>
-        <w:t xml:space="preserve">Se realizó mantención a equipo compresor {{ modelo }} con identificación  {{ tag }} de {{ ubicacion }}, {{ area }}, conforme a procedimientos internos y buenas prácticas de mantenimiento.</w:t>
+        <w:t xml:space="preserve">Se realizó mantención a equipo compresor {{ modelo }} con TAG identificador  {{ tag }} de {{ ubicacion }}, {{ area }}, conforme a procedimientos internos y buenas prácticas de mantenimiento.</w:t>
       </w:r>
     </w:p>
     <w:p>
@@ -2945,424 +2959,8 @@
     </w:p>
     <w:p>
       <w:pPr>
-        <w:keepNext w:val="0"/>
-        <w:keepLines w:val="0"/>
-        <w:pageBreakBefore w:val="0"/>
-        <w:widowControl w:val="0"/>
-        <w:pBdr>
-          <w:top w:space="0" w:sz="0" w:val="nil"/>
-          <w:left w:space="0" w:sz="0" w:val="nil"/>
-          <w:bottom w:space="0" w:sz="0" w:val="nil"/>
-          <w:right w:space="0" w:sz="0" w:val="nil"/>
-          <w:between w:space="0" w:sz="0" w:val="nil"/>
-        </w:pBdr>
-        <w:shd w:fill="auto" w:val="clear"/>
-        <w:spacing w:after="0" w:before="164" w:line="240" w:lineRule="auto"/>
-        <w:ind w:left="0" w:right="0" w:firstLine="0"/>
-        <w:jc w:val="left"/>
-        <w:rPr>
-          <w:rFonts w:ascii="Quattrocento Sans" w:cs="Quattrocento Sans" w:eastAsia="Quattrocento Sans" w:hAnsi="Quattrocento Sans"/>
-          <w:b w:val="0"/>
-          <w:bCs w:val="0"/>
-          <w:i w:val="0"/>
-          <w:iCs w:val="0"/>
-          <w:smallCaps w:val="0"/>
-          <w:strike w:val="0"/>
-          <w:color w:val="000000"/>
-          <w:sz w:val="22"/>
-          <w:szCs w:val="22"/>
-          <w:u w:val="none"/>
-          <w:shd w:fill="auto" w:val="clear"/>
-          <w:vertAlign w:val="baseline"/>
-        </w:rPr>
-      </w:pPr>
-      <w:r>
-        <w:rPr>
-          <w:rtl w:val="0"/>
-        </w:rPr>
-      </w:r>
-    </w:p>
-    <w:p>
-      <w:pPr>
-        <w:keepNext w:val="0"/>
-        <w:keepLines w:val="0"/>
-        <w:pageBreakBefore w:val="0"/>
-        <w:widowControl w:val="0"/>
-        <w:pBdr>
-          <w:top w:space="0" w:sz="0" w:val="nil"/>
-          <w:left w:space="0" w:sz="0" w:val="nil"/>
-          <w:bottom w:space="0" w:sz="0" w:val="nil"/>
-          <w:right w:space="0" w:sz="0" w:val="nil"/>
-          <w:between w:space="0" w:sz="0" w:val="nil"/>
-        </w:pBdr>
-        <w:shd w:fill="auto" w:val="clear"/>
-        <w:spacing w:after="0" w:before="164" w:line="240" w:lineRule="auto"/>
-        <w:ind w:left="0" w:right="0" w:firstLine="0"/>
-        <w:jc w:val="left"/>
-        <w:rPr>
-          <w:rFonts w:ascii="Quattrocento Sans" w:cs="Quattrocento Sans" w:eastAsia="Quattrocento Sans" w:hAnsi="Quattrocento Sans"/>
-          <w:b w:val="0"/>
-          <w:bCs w:val="0"/>
-          <w:i w:val="0"/>
-          <w:iCs w:val="0"/>
-          <w:smallCaps w:val="0"/>
-          <w:strike w:val="0"/>
-          <w:color w:val="000000"/>
-          <w:sz w:val="22"/>
-          <w:szCs w:val="22"/>
-          <w:u w:val="none"/>
-          <w:shd w:fill="auto" w:val="clear"/>
-          <w:vertAlign w:val="baseline"/>
-        </w:rPr>
-      </w:pPr>
-      <w:r>
-        <w:rPr>
-          <w:rtl w:val="0"/>
-        </w:rPr>
-      </w:r>
-    </w:p>
-    <w:p>
-      <w:pPr>
-        <w:pStyle w:val="Heading1"/>
-        <w:spacing w:before="152" w:lineRule="auto"/>
-        <w:ind w:firstLine="152"/>
+        <w:spacing w:before="164" w:lineRule="auto"/>
         <w:rPr/>
-      </w:pPr>
-      <w:r>
-        <w:rPr>
-          <w:rtl w:val="0"/>
-        </w:rPr>
-        <w:t xml:space="preserve">Trabajos Realizados</w:t>
-      </w:r>
-      <w:r>
-        <mc:AlternateContent>
-          <mc:Choice Requires="wpg">
-            <w:drawing>
-              <wp:anchor allowOverlap="1" behindDoc="0" distB="0" distT="0" distL="0" distR="0" hidden="0" layoutInCell="1" locked="0" relativeHeight="0" simplePos="0">
-                <wp:simplePos x="0" y="0"/>
-                <wp:positionH relativeFrom="column">
-                  <wp:posOffset>58738</wp:posOffset>
-                </wp:positionH>
-                <wp:positionV relativeFrom="paragraph">
-                  <wp:posOffset>296992</wp:posOffset>
-                </wp:positionV>
-                <wp:extent cx="6988175" cy="66675"/>
-                <wp:effectExtent b="0" l="0" r="0" t="0"/>
-                <wp:wrapTopAndBottom distB="0" distT="0"/>
-                <wp:docPr id="23" name=""/>
-                <a:graphic>
-                  <a:graphicData uri="http://schemas.microsoft.com/office/word/2010/wordprocessingShape">
-                    <wps:wsp>
-                      <wps:cNvSpPr/>
-                      <wps:cNvPr id="5" name="Shape 5"/>
-                      <wps:spPr>
-                        <a:xfrm>
-                          <a:off x="1866200" y="3760950"/>
-                          <a:ext cx="6959600" cy="38100"/>
-                        </a:xfrm>
-                        <a:custGeom>
-                          <a:rect b="b" l="l" r="r" t="t"/>
-                          <a:pathLst>
-                            <a:path extrusionOk="0" h="38100" w="6959600">
-                              <a:moveTo>
-                                <a:pt x="6959600" y="0"/>
-                              </a:moveTo>
-                              <a:lnTo>
-                                <a:pt x="0" y="0"/>
-                              </a:lnTo>
-                              <a:lnTo>
-                                <a:pt x="0" y="38100"/>
-                              </a:lnTo>
-                              <a:lnTo>
-                                <a:pt x="6959600" y="38100"/>
-                              </a:lnTo>
-                              <a:lnTo>
-                                <a:pt x="6959600" y="0"/>
-                              </a:lnTo>
-                              <a:close/>
-                            </a:path>
-                          </a:pathLst>
-                        </a:custGeom>
-                        <a:solidFill>
-                          <a:srgbClr val="0095BB"/>
-                        </a:solidFill>
-                        <a:ln>
-                          <a:noFill/>
-                        </a:ln>
-                      </wps:spPr>
-                      <wps:bodyPr anchorCtr="0" anchor="ctr" bIns="91425" lIns="91425" spcFirstLastPara="1" rIns="91425" wrap="square" tIns="91425">
-                        <a:noAutofit/>
-                      </wps:bodyPr>
-                    </wps:wsp>
-                  </a:graphicData>
-                </a:graphic>
-              </wp:anchor>
-            </w:drawing>
-          </mc:Choice>
-          <mc:Fallback>
-            <w:drawing>
-              <wp:anchor allowOverlap="1" behindDoc="0" distB="0" distT="0" distL="0" distR="0" hidden="0" layoutInCell="1" locked="0" relativeHeight="0" simplePos="0">
-                <wp:simplePos x="0" y="0"/>
-                <wp:positionH relativeFrom="column">
-                  <wp:posOffset>58738</wp:posOffset>
-                </wp:positionH>
-                <wp:positionV relativeFrom="paragraph">
-                  <wp:posOffset>296992</wp:posOffset>
-                </wp:positionV>
-                <wp:extent cx="6988175" cy="66675"/>
-                <wp:effectExtent b="0" l="0" r="0" t="0"/>
-                <wp:wrapTopAndBottom distB="0" distT="0"/>
-                <wp:docPr id="23" name="image6.png"/>
-                <a:graphic>
-                  <a:graphicData uri="http://schemas.openxmlformats.org/drawingml/2006/picture">
-                    <pic:pic>
-                      <pic:nvPicPr>
-                        <pic:cNvPr id="0" name="image6.png"/>
-                        <pic:cNvPicPr preferRelativeResize="0"/>
-                      </pic:nvPicPr>
-                      <pic:blipFill>
-                        <a:blip r:embed="rId8"/>
-                        <a:srcRect/>
-                        <a:stretch>
-                          <a:fillRect/>
-                        </a:stretch>
-                      </pic:blipFill>
-                      <pic:spPr>
-                        <a:xfrm>
-                          <a:off x="0" y="0"/>
-                          <a:ext cx="6988175" cy="66675"/>
-                        </a:xfrm>
-                        <a:prstGeom prst="rect"/>
-                        <a:ln/>
-                      </pic:spPr>
-                    </pic:pic>
-                  </a:graphicData>
-                </a:graphic>
-              </wp:anchor>
-            </w:drawing>
-          </mc:Fallback>
-        </mc:AlternateContent>
-      </w:r>
-    </w:p>
-    <w:p>
-      <w:pPr>
-        <w:keepNext w:val="0"/>
-        <w:keepLines w:val="0"/>
-        <w:pageBreakBefore w:val="0"/>
-        <w:widowControl w:val="0"/>
-        <w:pBdr>
-          <w:top w:space="0" w:sz="0" w:val="nil"/>
-          <w:left w:space="0" w:sz="0" w:val="nil"/>
-          <w:bottom w:space="0" w:sz="0" w:val="nil"/>
-          <w:right w:space="0" w:sz="0" w:val="nil"/>
-          <w:between w:space="0" w:sz="0" w:val="nil"/>
-        </w:pBdr>
-        <w:shd w:fill="auto" w:val="clear"/>
-        <w:spacing w:after="0" w:before="2" w:line="240" w:lineRule="auto"/>
-        <w:ind w:left="152" w:right="0" w:firstLine="0"/>
-        <w:jc w:val="left"/>
-        <w:rPr/>
-      </w:pPr>
-      <w:r>
-        <w:rPr>
-          <w:rFonts w:ascii="Quattrocento Sans" w:cs="Quattrocento Sans" w:eastAsia="Quattrocento Sans" w:hAnsi="Quattrocento Sans"/>
-          <w:b w:val="0"/>
-          <w:bCs w:val="0"/>
-          <w:i w:val="0"/>
-          <w:iCs w:val="0"/>
-          <w:smallCaps w:val="0"/>
-          <w:strike w:val="0"/>
-          <w:color w:val="000000"/>
-          <w:sz w:val="22"/>
-          <w:szCs w:val="22"/>
-          <w:u w:val="none"/>
-          <w:shd w:fill="auto" w:val="clear"/>
-          <w:vertAlign w:val="baseline"/>
-          <w:rtl w:val="0"/>
-        </w:rPr>
-        <w:t xml:space="preserve">Operaciones</w:t>
-      </w:r>
-      <w:r>
-        <w:rPr>
-          <w:rtl w:val="0"/>
-        </w:rPr>
-      </w:r>
-    </w:p>
-    <w:p>
-      <w:pPr>
-        <w:keepNext w:val="0"/>
-        <w:keepLines w:val="0"/>
-        <w:pageBreakBefore w:val="0"/>
-        <w:widowControl w:val="0"/>
-        <w:pBdr>
-          <w:top w:space="0" w:sz="0" w:val="nil"/>
-          <w:left w:space="0" w:sz="0" w:val="nil"/>
-          <w:bottom w:space="0" w:sz="0" w:val="nil"/>
-          <w:right w:space="0" w:sz="0" w:val="nil"/>
-          <w:between w:space="0" w:sz="0" w:val="nil"/>
-        </w:pBdr>
-        <w:shd w:fill="auto" w:val="clear"/>
-        <w:spacing w:after="0" w:before="2" w:line="240" w:lineRule="auto"/>
-        <w:ind w:left="152" w:right="0" w:firstLine="0"/>
-        <w:jc w:val="left"/>
-        <w:rPr/>
-      </w:pPr>
-      <w:r>
-        <w:rPr>
-          <w:rtl w:val="0"/>
-        </w:rPr>
-        <w:t xml:space="preserve"> Mantención P2</w:t>
-      </w:r>
-    </w:p>
-    <w:p>
-      <w:pPr>
-        <w:keepNext w:val="0"/>
-        <w:keepLines w:val="0"/>
-        <w:pageBreakBefore w:val="0"/>
-        <w:widowControl w:val="0"/>
-        <w:pBdr>
-          <w:top w:space="0" w:sz="0" w:val="nil"/>
-          <w:left w:space="0" w:sz="0" w:val="nil"/>
-          <w:bottom w:space="0" w:sz="0" w:val="nil"/>
-          <w:right w:space="0" w:sz="0" w:val="nil"/>
-          <w:between w:space="0" w:sz="0" w:val="nil"/>
-        </w:pBdr>
-        <w:shd w:fill="auto" w:val="clear"/>
-        <w:spacing w:after="0" w:before="164" w:line="240" w:lineRule="auto"/>
-        <w:ind w:left="0" w:right="0" w:firstLine="0"/>
-        <w:jc w:val="left"/>
-        <w:rPr>
-          <w:rFonts w:ascii="Quattrocento Sans" w:cs="Quattrocento Sans" w:eastAsia="Quattrocento Sans" w:hAnsi="Quattrocento Sans"/>
-          <w:b w:val="0"/>
-          <w:bCs w:val="0"/>
-          <w:i w:val="0"/>
-          <w:iCs w:val="0"/>
-          <w:smallCaps w:val="0"/>
-          <w:strike w:val="0"/>
-          <w:color w:val="000000"/>
-          <w:sz w:val="22"/>
-          <w:szCs w:val="22"/>
-          <w:u w:val="none"/>
-          <w:shd w:fill="auto" w:val="clear"/>
-          <w:vertAlign w:val="baseline"/>
-        </w:rPr>
-      </w:pPr>
-      <w:r>
-        <w:rPr>
-          <w:rtl w:val="0"/>
-        </w:rPr>
-      </w:r>
-    </w:p>
-    <w:p>
-      <w:pPr>
-        <w:keepNext w:val="0"/>
-        <w:keepLines w:val="0"/>
-        <w:pageBreakBefore w:val="0"/>
-        <w:widowControl w:val="0"/>
-        <w:pBdr>
-          <w:top w:space="0" w:sz="0" w:val="nil"/>
-          <w:left w:space="0" w:sz="0" w:val="nil"/>
-          <w:bottom w:space="0" w:sz="0" w:val="nil"/>
-          <w:right w:space="0" w:sz="0" w:val="nil"/>
-          <w:between w:space="0" w:sz="0" w:val="nil"/>
-        </w:pBdr>
-        <w:shd w:fill="auto" w:val="clear"/>
-        <w:spacing w:after="0" w:before="164" w:line="240" w:lineRule="auto"/>
-        <w:ind w:left="0" w:right="0" w:firstLine="0"/>
-        <w:jc w:val="left"/>
-        <w:rPr>
-          <w:rFonts w:ascii="Quattrocento Sans" w:cs="Quattrocento Sans" w:eastAsia="Quattrocento Sans" w:hAnsi="Quattrocento Sans"/>
-          <w:b w:val="0"/>
-          <w:bCs w:val="0"/>
-          <w:i w:val="0"/>
-          <w:iCs w:val="0"/>
-          <w:smallCaps w:val="0"/>
-          <w:strike w:val="0"/>
-          <w:color w:val="000000"/>
-          <w:sz w:val="22"/>
-          <w:szCs w:val="22"/>
-          <w:u w:val="none"/>
-          <w:shd w:fill="auto" w:val="clear"/>
-          <w:vertAlign w:val="baseline"/>
-        </w:rPr>
-      </w:pPr>
-      <w:r>
-        <w:rPr>
-          <w:rtl w:val="0"/>
-        </w:rPr>
-      </w:r>
-    </w:p>
-    <w:p>
-      <w:pPr>
-        <w:keepNext w:val="0"/>
-        <w:keepLines w:val="0"/>
-        <w:pageBreakBefore w:val="0"/>
-        <w:widowControl w:val="0"/>
-        <w:pBdr>
-          <w:top w:space="0" w:sz="0" w:val="nil"/>
-          <w:left w:space="0" w:sz="0" w:val="nil"/>
-          <w:bottom w:space="0" w:sz="0" w:val="nil"/>
-          <w:right w:space="0" w:sz="0" w:val="nil"/>
-          <w:between w:space="0" w:sz="0" w:val="nil"/>
-        </w:pBdr>
-        <w:shd w:fill="auto" w:val="clear"/>
-        <w:spacing w:after="0" w:before="164" w:line="240" w:lineRule="auto"/>
-        <w:ind w:left="0" w:right="0" w:firstLine="0"/>
-        <w:jc w:val="left"/>
-        <w:rPr>
-          <w:rFonts w:ascii="Quattrocento Sans" w:cs="Quattrocento Sans" w:eastAsia="Quattrocento Sans" w:hAnsi="Quattrocento Sans"/>
-          <w:b w:val="0"/>
-          <w:bCs w:val="0"/>
-          <w:i w:val="0"/>
-          <w:iCs w:val="0"/>
-          <w:smallCaps w:val="0"/>
-          <w:strike w:val="0"/>
-          <w:color w:val="000000"/>
-          <w:sz w:val="22"/>
-          <w:szCs w:val="22"/>
-          <w:u w:val="none"/>
-          <w:shd w:fill="auto" w:val="clear"/>
-          <w:vertAlign w:val="baseline"/>
-        </w:rPr>
-      </w:pPr>
-      <w:r>
-        <w:rPr>
-          <w:rtl w:val="0"/>
-        </w:rPr>
-      </w:r>
-    </w:p>
-    <w:p>
-      <w:pPr>
-        <w:keepNext w:val="0"/>
-        <w:keepLines w:val="0"/>
-        <w:pageBreakBefore w:val="0"/>
-        <w:widowControl w:val="0"/>
-        <w:pBdr>
-          <w:top w:space="0" w:sz="0" w:val="nil"/>
-          <w:left w:space="0" w:sz="0" w:val="nil"/>
-          <w:bottom w:space="0" w:sz="0" w:val="nil"/>
-          <w:right w:space="0" w:sz="0" w:val="nil"/>
-          <w:between w:space="0" w:sz="0" w:val="nil"/>
-        </w:pBdr>
-        <w:shd w:fill="auto" w:val="clear"/>
-        <w:spacing w:after="0" w:before="164" w:line="240" w:lineRule="auto"/>
-        <w:ind w:left="0" w:right="0" w:firstLine="0"/>
-        <w:jc w:val="left"/>
-        <w:rPr>
-          <w:rFonts w:ascii="Quattrocento Sans" w:cs="Quattrocento Sans" w:eastAsia="Quattrocento Sans" w:hAnsi="Quattrocento Sans"/>
-          <w:b w:val="0"/>
-          <w:bCs w:val="0"/>
-          <w:i w:val="0"/>
-          <w:iCs w:val="0"/>
-          <w:smallCaps w:val="0"/>
-          <w:strike w:val="0"/>
-          <w:color w:val="000000"/>
-          <w:sz w:val="22"/>
-          <w:szCs w:val="22"/>
-          <w:u w:val="none"/>
-          <w:shd w:fill="auto" w:val="clear"/>
-          <w:vertAlign w:val="baseline"/>
-        </w:rPr>
       </w:pPr>
       <w:r>
         <w:rPr>
@@ -3373,7 +2971,7 @@
     <w:tbl>
       <w:tblPr>
         <w:tblStyle w:val="Table2"/>
-        <w:tblpPr w:leftFromText="141" w:rightFromText="141" w:topFromText="0" w:bottomFromText="0" w:vertAnchor="page" w:horzAnchor="margin" w:tblpX="0" w:tblpY="5977"/>
+        <w:tblpPr w:leftFromText="141" w:rightFromText="141" w:topFromText="0" w:bottomFromText="0" w:vertAnchor="page" w:horzAnchor="margin" w:tblpX="0" w:tblpY="571.7600000000004"/>
         <w:tblW w:w="10965.0" w:type="dxa"/>
         <w:jc w:val="left"/>
         <w:tblLayout w:type="fixed"/>
@@ -3394,7 +2992,7 @@
       <w:tr>
         <w:trPr>
           <w:cantSplit w:val="0"/>
-          <w:trHeight w:val="339" w:hRule="atLeast"/>
+          <w:trHeight w:val="330" w:hRule="atLeast"/>
           <w:tblHeader w:val="0"/>
         </w:trPr>
         <w:tc>
@@ -3405,51 +3003,16 @@
           </w:tcPr>
           <w:p>
             <w:pPr>
-              <w:keepNext w:val="0"/>
-              <w:keepLines w:val="0"/>
-              <w:widowControl w:val="0"/>
-              <w:pBdr>
-                <w:top w:space="0" w:sz="0" w:val="nil"/>
-                <w:left w:space="0" w:sz="0" w:val="nil"/>
-                <w:bottom w:space="0" w:sz="0" w:val="nil"/>
-                <w:right w:space="0" w:sz="0" w:val="nil"/>
-                <w:between w:space="0" w:sz="0" w:val="nil"/>
-              </w:pBdr>
-              <w:shd w:fill="auto" w:val="clear"/>
-              <w:spacing w:after="0" w:before="0" w:line="240" w:lineRule="auto"/>
-              <w:ind w:left="37" w:right="0" w:firstLine="0"/>
-              <w:jc w:val="left"/>
-              <w:rPr>
-                <w:rFonts w:ascii="Quattrocento Sans" w:cs="Quattrocento Sans" w:eastAsia="Quattrocento Sans" w:hAnsi="Quattrocento Sans"/>
+              <w:ind w:left="37" w:firstLine="0"/>
+              <w:rPr>
                 <w:b w:val="1"/>
                 <w:bCs w:val="1"/>
-                <w:i w:val="0"/>
-                <w:iCs w:val="0"/>
-                <w:smallCaps w:val="0"/>
-                <w:strike w:val="0"/>
-                <w:color w:val="000000"/>
-                <w:sz w:val="22"/>
-                <w:szCs w:val="22"/>
-                <w:u w:val="none"/>
-                <w:shd w:fill="auto" w:val="clear"/>
-                <w:vertAlign w:val="baseline"/>
               </w:rPr>
             </w:pPr>
             <w:r>
               <w:rPr>
-                <w:rFonts w:ascii="Quattrocento Sans" w:cs="Quattrocento Sans" w:eastAsia="Quattrocento Sans" w:hAnsi="Quattrocento Sans"/>
                 <w:b w:val="1"/>
                 <w:bCs w:val="1"/>
-                <w:i w:val="0"/>
-                <w:iCs w:val="0"/>
-                <w:smallCaps w:val="0"/>
-                <w:strike w:val="0"/>
-                <w:color w:val="000000"/>
-                <w:sz w:val="22"/>
-                <w:szCs w:val="22"/>
-                <w:u w:val="none"/>
-                <w:shd w:fill="auto" w:val="clear"/>
-                <w:vertAlign w:val="baseline"/>
                 <w:rtl w:val="0"/>
               </w:rPr>
               <w:t xml:space="preserve">Puntos de Medición</w:t>
@@ -3465,34 +3028,8 @@
           </w:tcPr>
           <w:p>
             <w:pPr>
-              <w:keepNext w:val="0"/>
-              <w:keepLines w:val="0"/>
-              <w:widowControl w:val="0"/>
-              <w:pBdr>
-                <w:top w:space="0" w:sz="0" w:val="nil"/>
-                <w:left w:space="0" w:sz="0" w:val="nil"/>
-                <w:bottom w:space="0" w:sz="0" w:val="nil"/>
-                <w:right w:space="0" w:sz="0" w:val="nil"/>
-                <w:between w:space="0" w:sz="0" w:val="nil"/>
-              </w:pBdr>
-              <w:shd w:fill="auto" w:val="clear"/>
-              <w:spacing w:after="0" w:before="0" w:line="240" w:lineRule="auto"/>
-              <w:ind w:left="0" w:right="0" w:firstLine="0"/>
-              <w:jc w:val="left"/>
               <w:rPr>
                 <w:rFonts w:ascii="Times New Roman" w:cs="Times New Roman" w:eastAsia="Times New Roman" w:hAnsi="Times New Roman"/>
-                <w:b w:val="0"/>
-                <w:bCs w:val="0"/>
-                <w:i w:val="0"/>
-                <w:iCs w:val="0"/>
-                <w:smallCaps w:val="0"/>
-                <w:strike w:val="0"/>
-                <w:color w:val="000000"/>
-                <w:sz w:val="22"/>
-                <w:szCs w:val="22"/>
-                <w:u w:val="none"/>
-                <w:shd w:fill="auto" w:val="clear"/>
-                <w:vertAlign w:val="baseline"/>
               </w:rPr>
             </w:pPr>
             <w:r>
@@ -3506,7 +3043,7 @@
       <w:tr>
         <w:trPr>
           <w:cantSplit w:val="0"/>
-          <w:trHeight w:val="939" w:hRule="atLeast"/>
+          <w:trHeight w:val="1369.1183478260868" w:hRule="atLeast"/>
           <w:tblHeader w:val="0"/>
         </w:trPr>
         <w:tc>
@@ -3517,51 +3054,16 @@
           </w:tcPr>
           <w:p>
             <w:pPr>
-              <w:keepNext w:val="0"/>
-              <w:keepLines w:val="0"/>
-              <w:widowControl w:val="0"/>
-              <w:pBdr>
-                <w:top w:space="0" w:sz="0" w:val="nil"/>
-                <w:left w:space="0" w:sz="0" w:val="nil"/>
-                <w:bottom w:space="0" w:sz="0" w:val="nil"/>
-                <w:right w:space="0" w:sz="0" w:val="nil"/>
-                <w:between w:space="0" w:sz="0" w:val="nil"/>
-              </w:pBdr>
-              <w:shd w:fill="auto" w:val="clear"/>
-              <w:spacing w:after="0" w:before="0" w:line="240" w:lineRule="auto"/>
-              <w:ind w:left="37" w:right="0" w:firstLine="0"/>
-              <w:jc w:val="left"/>
-              <w:rPr>
-                <w:rFonts w:ascii="Quattrocento Sans" w:cs="Quattrocento Sans" w:eastAsia="Quattrocento Sans" w:hAnsi="Quattrocento Sans"/>
+              <w:ind w:left="37" w:firstLine="0"/>
+              <w:rPr>
                 <w:b w:val="1"/>
                 <w:bCs w:val="1"/>
-                <w:i w:val="0"/>
-                <w:iCs w:val="0"/>
-                <w:smallCaps w:val="0"/>
-                <w:strike w:val="0"/>
-                <w:color w:val="000000"/>
-                <w:sz w:val="22"/>
-                <w:szCs w:val="22"/>
-                <w:u w:val="none"/>
-                <w:shd w:fill="auto" w:val="clear"/>
-                <w:vertAlign w:val="baseline"/>
               </w:rPr>
             </w:pPr>
             <w:r>
               <w:rPr>
-                <w:rFonts w:ascii="Quattrocento Sans" w:cs="Quattrocento Sans" w:eastAsia="Quattrocento Sans" w:hAnsi="Quattrocento Sans"/>
                 <w:b w:val="1"/>
                 <w:bCs w:val="1"/>
-                <w:i w:val="0"/>
-                <w:iCs w:val="0"/>
-                <w:smallCaps w:val="0"/>
-                <w:strike w:val="0"/>
-                <w:color w:val="000000"/>
-                <w:sz w:val="22"/>
-                <w:szCs w:val="22"/>
-                <w:u w:val="none"/>
-                <w:shd w:fill="auto" w:val="clear"/>
-                <w:vertAlign w:val="baseline"/>
                 <w:rtl w:val="0"/>
               </w:rPr>
               <w:t xml:space="preserve">Contador</w:t>
@@ -3569,51 +3071,12 @@
           </w:p>
           <w:p>
             <w:pPr>
-              <w:keepNext w:val="0"/>
-              <w:keepLines w:val="0"/>
-              <w:widowControl w:val="0"/>
-              <w:pBdr>
-                <w:top w:space="0" w:sz="0" w:val="nil"/>
-                <w:left w:space="0" w:sz="0" w:val="nil"/>
-                <w:bottom w:space="0" w:sz="0" w:val="nil"/>
-                <w:right w:space="0" w:sz="0" w:val="nil"/>
-                <w:between w:space="0" w:sz="0" w:val="nil"/>
-              </w:pBdr>
-              <w:shd w:fill="auto" w:val="clear"/>
-              <w:spacing w:after="0" w:before="0" w:line="324" w:lineRule="auto"/>
-              <w:ind w:left="37" w:right="0" w:firstLine="0"/>
-              <w:jc w:val="left"/>
-              <w:rPr>
-                <w:rFonts w:ascii="Quattrocento Sans" w:cs="Quattrocento Sans" w:eastAsia="Quattrocento Sans" w:hAnsi="Quattrocento Sans"/>
-                <w:b w:val="0"/>
-                <w:bCs w:val="0"/>
-                <w:i w:val="0"/>
-                <w:iCs w:val="0"/>
-                <w:smallCaps w:val="0"/>
-                <w:strike w:val="0"/>
-                <w:color w:val="000000"/>
-                <w:sz w:val="22"/>
-                <w:szCs w:val="22"/>
-                <w:u w:val="none"/>
-                <w:shd w:fill="auto" w:val="clear"/>
-                <w:vertAlign w:val="baseline"/>
-              </w:rPr>
+              <w:spacing w:line="324" w:lineRule="auto"/>
+              <w:ind w:left="37" w:firstLine="0"/>
+              <w:rPr/>
             </w:pPr>
             <w:r>
               <w:rPr>
-                <w:rFonts w:ascii="Quattrocento Sans" w:cs="Quattrocento Sans" w:eastAsia="Quattrocento Sans" w:hAnsi="Quattrocento Sans"/>
-                <w:b w:val="0"/>
-                <w:bCs w:val="0"/>
-                <w:i w:val="0"/>
-                <w:iCs w:val="0"/>
-                <w:smallCaps w:val="0"/>
-                <w:strike w:val="0"/>
-                <w:color w:val="000000"/>
-                <w:sz w:val="22"/>
-                <w:szCs w:val="22"/>
-                <w:u w:val="none"/>
-                <w:shd w:fill="auto" w:val="clear"/>
-                <w:vertAlign w:val="baseline"/>
                 <w:rtl w:val="0"/>
               </w:rPr>
               <w:t xml:space="preserve">Horas Totales de Marcha </w:t>
@@ -3621,51 +3084,12 @@
           </w:p>
           <w:p>
             <w:pPr>
-              <w:keepNext w:val="0"/>
-              <w:keepLines w:val="0"/>
-              <w:widowControl w:val="0"/>
-              <w:pBdr>
-                <w:top w:space="0" w:sz="0" w:val="nil"/>
-                <w:left w:space="0" w:sz="0" w:val="nil"/>
-                <w:bottom w:space="0" w:sz="0" w:val="nil"/>
-                <w:right w:space="0" w:sz="0" w:val="nil"/>
-                <w:between w:space="0" w:sz="0" w:val="nil"/>
-              </w:pBdr>
-              <w:shd w:fill="auto" w:val="clear"/>
-              <w:spacing w:after="0" w:before="0" w:line="324" w:lineRule="auto"/>
-              <w:ind w:left="37" w:right="0" w:firstLine="0"/>
-              <w:jc w:val="left"/>
-              <w:rPr>
-                <w:rFonts w:ascii="Quattrocento Sans" w:cs="Quattrocento Sans" w:eastAsia="Quattrocento Sans" w:hAnsi="Quattrocento Sans"/>
-                <w:b w:val="0"/>
-                <w:bCs w:val="0"/>
-                <w:i w:val="0"/>
-                <w:iCs w:val="0"/>
-                <w:smallCaps w:val="0"/>
-                <w:strike w:val="0"/>
-                <w:color w:val="000000"/>
-                <w:sz w:val="22"/>
-                <w:szCs w:val="22"/>
-                <w:u w:val="none"/>
-                <w:shd w:fill="auto" w:val="clear"/>
-                <w:vertAlign w:val="baseline"/>
-              </w:rPr>
+              <w:spacing w:line="324" w:lineRule="auto"/>
+              <w:ind w:left="37" w:firstLine="0"/>
+              <w:rPr/>
             </w:pPr>
             <w:r>
               <w:rPr>
-                <w:rFonts w:ascii="Quattrocento Sans" w:cs="Quattrocento Sans" w:eastAsia="Quattrocento Sans" w:hAnsi="Quattrocento Sans"/>
-                <w:b w:val="0"/>
-                <w:bCs w:val="0"/>
-                <w:i w:val="0"/>
-                <w:iCs w:val="0"/>
-                <w:smallCaps w:val="0"/>
-                <w:strike w:val="0"/>
-                <w:color w:val="000000"/>
-                <w:sz w:val="22"/>
-                <w:szCs w:val="22"/>
-                <w:u w:val="none"/>
-                <w:shd w:fill="auto" w:val="clear"/>
-                <w:vertAlign w:val="baseline"/>
                 <w:rtl w:val="0"/>
               </w:rPr>
               <w:t xml:space="preserve">Horas Carga</w:t>
@@ -3680,51 +3104,15 @@
           </w:tcPr>
           <w:p>
             <w:pPr>
-              <w:keepNext w:val="0"/>
-              <w:keepLines w:val="0"/>
-              <w:widowControl w:val="0"/>
-              <w:pBdr>
-                <w:top w:space="0" w:sz="0" w:val="nil"/>
-                <w:left w:space="0" w:sz="0" w:val="nil"/>
-                <w:bottom w:space="0" w:sz="0" w:val="nil"/>
-                <w:right w:space="0" w:sz="0" w:val="nil"/>
-                <w:between w:space="0" w:sz="0" w:val="nil"/>
-              </w:pBdr>
-              <w:shd w:fill="auto" w:val="clear"/>
-              <w:spacing w:after="0" w:before="0" w:line="240" w:lineRule="auto"/>
-              <w:ind w:left="0" w:right="0" w:firstLine="0"/>
-              <w:jc w:val="left"/>
-              <w:rPr>
-                <w:rFonts w:ascii="Quattrocento Sans" w:cs="Quattrocento Sans" w:eastAsia="Quattrocento Sans" w:hAnsi="Quattrocento Sans"/>
+              <w:rPr>
                 <w:b w:val="1"/>
                 <w:bCs w:val="1"/>
-                <w:i w:val="0"/>
-                <w:iCs w:val="0"/>
-                <w:smallCaps w:val="0"/>
-                <w:strike w:val="0"/>
-                <w:color w:val="000000"/>
-                <w:sz w:val="22"/>
-                <w:szCs w:val="22"/>
-                <w:u w:val="none"/>
-                <w:shd w:fill="auto" w:val="clear"/>
-                <w:vertAlign w:val="baseline"/>
               </w:rPr>
             </w:pPr>
             <w:r>
               <w:rPr>
-                <w:rFonts w:ascii="Quattrocento Sans" w:cs="Quattrocento Sans" w:eastAsia="Quattrocento Sans" w:hAnsi="Quattrocento Sans"/>
                 <w:b w:val="1"/>
                 <w:bCs w:val="1"/>
-                <w:i w:val="0"/>
-                <w:iCs w:val="0"/>
-                <w:smallCaps w:val="0"/>
-                <w:strike w:val="0"/>
-                <w:color w:val="000000"/>
-                <w:sz w:val="22"/>
-                <w:szCs w:val="22"/>
-                <w:u w:val="none"/>
-                <w:shd w:fill="auto" w:val="clear"/>
-                <w:vertAlign w:val="baseline"/>
                 <w:rtl w:val="0"/>
               </w:rPr>
               <w:t xml:space="preserve">Lectura Después del servicio</w:t>
@@ -3733,82 +3121,22 @@
           <w:p>
             <w:pPr>
               <w:spacing w:before="16" w:lineRule="auto"/>
-              <w:ind w:left="0" w:firstLine="0"/>
-              <w:rPr>
-                <w:rFonts w:ascii="Quattrocento Sans" w:cs="Quattrocento Sans" w:eastAsia="Quattrocento Sans" w:hAnsi="Quattrocento Sans"/>
-                <w:b w:val="0"/>
-                <w:bCs w:val="0"/>
-                <w:i w:val="0"/>
-                <w:iCs w:val="0"/>
-                <w:smallCaps w:val="0"/>
-                <w:strike w:val="0"/>
-                <w:color w:val="000000"/>
-                <w:sz w:val="22"/>
-                <w:szCs w:val="22"/>
-                <w:u w:val="none"/>
-                <w:shd w:fill="auto" w:val="clear"/>
-                <w:vertAlign w:val="baseline"/>
-              </w:rPr>
+              <w:rPr/>
             </w:pPr>
             <w:r>
               <w:rPr>
                 <w:rtl w:val="0"/>
               </w:rPr>
               <w:t xml:space="preserve">{{ horas_marcha }}</w:t>
-            </w:r>
-            <w:r>
-              <w:rPr>
-                <w:rtl w:val="0"/>
-              </w:rPr>
             </w:r>
           </w:p>
           <w:p>
             <w:pPr>
-              <w:keepNext w:val="0"/>
-              <w:keepLines w:val="0"/>
-              <w:widowControl w:val="0"/>
-              <w:pBdr>
-                <w:top w:space="0" w:sz="0" w:val="nil"/>
-                <w:left w:space="0" w:sz="0" w:val="nil"/>
-                <w:bottom w:space="0" w:sz="0" w:val="nil"/>
-                <w:right w:space="0" w:sz="0" w:val="nil"/>
-                <w:between w:space="0" w:sz="0" w:val="nil"/>
-              </w:pBdr>
-              <w:shd w:fill="auto" w:val="clear"/>
-              <w:spacing w:after="0" w:before="32" w:line="273" w:lineRule="auto"/>
-              <w:ind w:left="0" w:right="0" w:firstLine="0"/>
-              <w:jc w:val="left"/>
-              <w:rPr>
-                <w:rFonts w:ascii="Quattrocento Sans" w:cs="Quattrocento Sans" w:eastAsia="Quattrocento Sans" w:hAnsi="Quattrocento Sans"/>
-                <w:b w:val="0"/>
-                <w:bCs w:val="0"/>
-                <w:i w:val="0"/>
-                <w:iCs w:val="0"/>
-                <w:smallCaps w:val="0"/>
-                <w:strike w:val="0"/>
-                <w:color w:val="000000"/>
-                <w:sz w:val="22"/>
-                <w:szCs w:val="22"/>
-                <w:u w:val="none"/>
-                <w:shd w:fill="auto" w:val="clear"/>
-                <w:vertAlign w:val="baseline"/>
-              </w:rPr>
+              <w:spacing w:before="32" w:line="273" w:lineRule="auto"/>
+              <w:rPr/>
             </w:pPr>
             <w:r>
               <w:rPr>
-                <w:rFonts w:ascii="Quattrocento Sans" w:cs="Quattrocento Sans" w:eastAsia="Quattrocento Sans" w:hAnsi="Quattrocento Sans"/>
-                <w:b w:val="0"/>
-                <w:bCs w:val="0"/>
-                <w:i w:val="0"/>
-                <w:iCs w:val="0"/>
-                <w:smallCaps w:val="0"/>
-                <w:strike w:val="0"/>
-                <w:color w:val="000000"/>
-                <w:sz w:val="22"/>
-                <w:szCs w:val="22"/>
-                <w:u w:val="none"/>
-                <w:shd w:fill="auto" w:val="clear"/>
-                <w:vertAlign w:val="baseline"/>
                 <w:rtl w:val="0"/>
               </w:rPr>
               <w:t xml:space="preserve">{{ horas_carga }}</w:t>
@@ -3816,20 +3144,7 @@
           </w:p>
           <w:p>
             <w:pPr>
-              <w:keepNext w:val="0"/>
-              <w:keepLines w:val="0"/>
-              <w:widowControl w:val="0"/>
-              <w:pBdr>
-                <w:top w:space="0" w:sz="0" w:val="nil"/>
-                <w:left w:space="0" w:sz="0" w:val="nil"/>
-                <w:bottom w:space="0" w:sz="0" w:val="nil"/>
-                <w:right w:space="0" w:sz="0" w:val="nil"/>
-                <w:between w:space="0" w:sz="0" w:val="nil"/>
-              </w:pBdr>
-              <w:shd w:fill="auto" w:val="clear"/>
-              <w:spacing w:after="0" w:before="32" w:line="273" w:lineRule="auto"/>
-              <w:ind w:left="0" w:right="0" w:firstLine="0"/>
-              <w:jc w:val="left"/>
+              <w:spacing w:before="32" w:line="273" w:lineRule="auto"/>
               <w:rPr/>
             </w:pPr>
             <w:r>
@@ -3840,20 +3155,7 @@
           </w:p>
           <w:p>
             <w:pPr>
-              <w:keepNext w:val="0"/>
-              <w:keepLines w:val="0"/>
-              <w:widowControl w:val="0"/>
-              <w:pBdr>
-                <w:top w:space="0" w:sz="0" w:val="nil"/>
-                <w:left w:space="0" w:sz="0" w:val="nil"/>
-                <w:bottom w:space="0" w:sz="0" w:val="nil"/>
-                <w:right w:space="0" w:sz="0" w:val="nil"/>
-                <w:between w:space="0" w:sz="0" w:val="nil"/>
-              </w:pBdr>
-              <w:shd w:fill="auto" w:val="clear"/>
-              <w:spacing w:after="0" w:before="32" w:line="273" w:lineRule="auto"/>
-              <w:ind w:left="0" w:right="0" w:firstLine="0"/>
-              <w:jc w:val="left"/>
+              <w:spacing w:before="32" w:line="273" w:lineRule="auto"/>
               <w:rPr/>
             </w:pPr>
             <w:r>
@@ -3871,91 +3173,310 @@
           </w:tcPr>
           <w:p>
             <w:pPr>
-              <w:keepNext w:val="0"/>
-              <w:keepLines w:val="0"/>
-              <w:widowControl w:val="0"/>
-              <w:pBdr>
-                <w:top w:space="0" w:sz="0" w:val="nil"/>
-                <w:left w:space="0" w:sz="0" w:val="nil"/>
-                <w:bottom w:space="0" w:sz="0" w:val="nil"/>
-                <w:right w:space="0" w:sz="0" w:val="nil"/>
-                <w:between w:space="0" w:sz="0" w:val="nil"/>
-              </w:pBdr>
-              <w:shd w:fill="auto" w:val="clear"/>
               <w:tabs>
                 <w:tab w:val="left" w:leader="none" w:pos="2568"/>
               </w:tabs>
-              <w:spacing w:after="0" w:before="0" w:line="240" w:lineRule="auto"/>
-              <w:ind w:left="212" w:right="0" w:firstLine="0"/>
-              <w:jc w:val="left"/>
-              <w:rPr>
-                <w:rFonts w:ascii="Quattrocento Sans" w:cs="Quattrocento Sans" w:eastAsia="Quattrocento Sans" w:hAnsi="Quattrocento Sans"/>
+              <w:ind w:left="212" w:firstLine="0"/>
+              <w:rPr>
                 <w:b w:val="1"/>
                 <w:bCs w:val="1"/>
-                <w:i w:val="0"/>
-                <w:iCs w:val="0"/>
-                <w:smallCaps w:val="0"/>
-                <w:strike w:val="0"/>
-                <w:color w:val="000000"/>
-                <w:sz w:val="22"/>
-                <w:szCs w:val="22"/>
-                <w:u w:val="none"/>
-                <w:shd w:fill="auto" w:val="clear"/>
-                <w:vertAlign w:val="baseline"/>
               </w:rPr>
             </w:pPr>
             <w:r>
               <w:rPr>
-                <w:rFonts w:ascii="Quattrocento Sans" w:cs="Quattrocento Sans" w:eastAsia="Quattrocento Sans" w:hAnsi="Quattrocento Sans"/>
                 <w:b w:val="1"/>
                 <w:bCs w:val="1"/>
-                <w:i w:val="0"/>
-                <w:iCs w:val="0"/>
-                <w:smallCaps w:val="0"/>
-                <w:strike w:val="0"/>
-                <w:color w:val="000000"/>
-                <w:sz w:val="22"/>
-                <w:szCs w:val="22"/>
-                <w:u w:val="none"/>
-                <w:shd w:fill="auto" w:val="clear"/>
-                <w:vertAlign w:val="baseline"/>
                 <w:rtl w:val="0"/>
               </w:rPr>
               <w:t xml:space="preserve">Antes del Servicio</w:t>
               <w:tab/>
-              <w:t xml:space="preserve">Desde La </w:t>
-            </w:r>
-            <w:r>
-              <w:rPr>
-                <w:b w:val="1"/>
-                <w:bCs w:val="1"/>
-                <w:rtl w:val="0"/>
-              </w:rPr>
-              <w:t xml:space="preserve">Última</w:t>
-            </w:r>
-            <w:r>
-              <w:rPr>
-                <w:rFonts w:ascii="Quattrocento Sans" w:cs="Quattrocento Sans" w:eastAsia="Quattrocento Sans" w:hAnsi="Quattrocento Sans"/>
-                <w:b w:val="1"/>
-                <w:bCs w:val="1"/>
-                <w:i w:val="0"/>
-                <w:iCs w:val="0"/>
-                <w:smallCaps w:val="0"/>
-                <w:strike w:val="0"/>
-                <w:color w:val="000000"/>
-                <w:sz w:val="22"/>
-                <w:szCs w:val="22"/>
-                <w:u w:val="none"/>
-                <w:shd w:fill="auto" w:val="clear"/>
-                <w:vertAlign w:val="baseline"/>
-                <w:rtl w:val="0"/>
-              </w:rPr>
-              <w:t xml:space="preserve"> Visita</w:t>
+              <w:t xml:space="preserve">Desde La Última Visita</w:t>
             </w:r>
           </w:p>
         </w:tc>
       </w:tr>
     </w:tbl>
+    <w:p>
+      <w:pPr>
+        <w:spacing w:before="164" w:lineRule="auto"/>
+        <w:rPr/>
+      </w:pPr>
+      <w:r>
+        <w:rPr>
+          <w:rtl w:val="0"/>
+        </w:rPr>
+      </w:r>
+    </w:p>
+    <w:p>
+      <w:pPr>
+        <w:spacing w:before="164" w:lineRule="auto"/>
+        <w:rPr/>
+      </w:pPr>
+      <w:r>
+        <w:rPr>
+          <w:rtl w:val="0"/>
+        </w:rPr>
+      </w:r>
+    </w:p>
+    <w:p>
+      <w:pPr>
+        <w:spacing w:before="164" w:lineRule="auto"/>
+        <w:rPr/>
+      </w:pPr>
+      <w:r>
+        <w:rPr>
+          <w:rtl w:val="0"/>
+        </w:rPr>
+      </w:r>
+    </w:p>
+    <w:p>
+      <w:pPr>
+        <w:spacing w:before="164" w:lineRule="auto"/>
+        <w:rPr/>
+      </w:pPr>
+      <w:r>
+        <w:rPr>
+          <w:rtl w:val="0"/>
+        </w:rPr>
+      </w:r>
+    </w:p>
+    <w:p>
+      <w:pPr>
+        <w:spacing w:before="164" w:lineRule="auto"/>
+        <w:rPr/>
+      </w:pPr>
+      <w:r>
+        <w:rPr>
+          <w:rtl w:val="0"/>
+        </w:rPr>
+      </w:r>
+    </w:p>
+    <w:tbl>
+      <w:tblPr>
+        <w:tblStyle w:val="Table3"/>
+        <w:tblpPr w:leftFromText="141" w:rightFromText="141" w:topFromText="0" w:bottomFromText="0" w:vertAnchor="page" w:horzAnchor="margin" w:tblpX="-1485" w:tblpY="2910"/>
+        <w:tblW w:w="10965.0" w:type="dxa"/>
+        <w:jc w:val="left"/>
+        <w:tblLayout w:type="fixed"/>
+        <w:tblLook w:val="0000"/>
+      </w:tblPr>
+      <w:tblGrid>
+        <w:gridCol w:w="2745"/>
+        <w:gridCol w:w="3165"/>
+        <w:gridCol w:w="5055"/>
+        <w:tblGridChange w:id="0">
+          <w:tblGrid>
+            <w:gridCol w:w="2745"/>
+            <w:gridCol w:w="3165"/>
+            <w:gridCol w:w="5055"/>
+          </w:tblGrid>
+        </w:tblGridChange>
+      </w:tblGrid>
+      <w:tr>
+        <w:trPr>
+          <w:cantSplit w:val="0"/>
+          <w:trHeight w:val="330" w:hRule="atLeast"/>
+          <w:tblHeader w:val="0"/>
+        </w:trPr>
+        <w:tc>
+          <w:tcPr>
+            <w:tcBorders>
+              <w:bottom w:color="0095bb" w:space="0" w:sz="24" w:val="single"/>
+            </w:tcBorders>
+          </w:tcPr>
+          <w:p>
+            <w:pPr>
+              <w:ind w:left="37" w:firstLine="0"/>
+              <w:rPr>
+                <w:b w:val="1"/>
+                <w:bCs w:val="1"/>
+              </w:rPr>
+            </w:pPr>
+            <w:r>
+              <w:rPr>
+                <w:rtl w:val="0"/>
+              </w:rPr>
+            </w:r>
+          </w:p>
+        </w:tc>
+        <w:tc>
+          <w:tcPr>
+            <w:gridSpan w:val="2"/>
+            <w:tcBorders>
+              <w:bottom w:color="0095bb" w:space="0" w:sz="24" w:val="single"/>
+            </w:tcBorders>
+          </w:tcPr>
+          <w:p>
+            <w:pPr>
+              <w:rPr>
+                <w:rFonts w:ascii="Times New Roman" w:cs="Times New Roman" w:eastAsia="Times New Roman" w:hAnsi="Times New Roman"/>
+              </w:rPr>
+            </w:pPr>
+            <w:r>
+              <w:rPr>
+                <w:rtl w:val="0"/>
+              </w:rPr>
+            </w:r>
+          </w:p>
+        </w:tc>
+      </w:tr>
+      <w:tr>
+        <w:trPr>
+          <w:cantSplit w:val="0"/>
+          <w:trHeight w:val="1369.1183478260868" w:hRule="atLeast"/>
+          <w:tblHeader w:val="0"/>
+        </w:trPr>
+        <w:tc>
+          <w:tcPr>
+            <w:tcBorders>
+              <w:top w:color="0095bb" w:space="0" w:sz="24" w:val="single"/>
+            </w:tcBorders>
+          </w:tcPr>
+          <w:p>
+            <w:pPr>
+              <w:spacing w:line="324" w:lineRule="auto"/>
+              <w:ind w:left="37" w:firstLine="0"/>
+              <w:rPr/>
+            </w:pPr>
+            <w:r>
+              <w:rPr>
+                <w:rtl w:val="0"/>
+              </w:rPr>
+            </w:r>
+          </w:p>
+        </w:tc>
+        <w:tc>
+          <w:tcPr>
+            <w:tcBorders>
+              <w:top w:color="0095bb" w:space="0" w:sz="24" w:val="single"/>
+            </w:tcBorders>
+          </w:tcPr>
+          <w:p>
+            <w:pPr>
+              <w:spacing w:before="32" w:line="273" w:lineRule="auto"/>
+              <w:rPr/>
+            </w:pPr>
+            <w:r>
+              <w:rPr>
+                <w:rtl w:val="0"/>
+              </w:rPr>
+            </w:r>
+          </w:p>
+          <w:p>
+            <w:pPr>
+              <w:spacing w:before="32" w:line="273" w:lineRule="auto"/>
+              <w:rPr/>
+            </w:pPr>
+            <w:r>
+              <w:rPr>
+                <w:rtl w:val="0"/>
+              </w:rPr>
+            </w:r>
+          </w:p>
+          <w:p>
+            <w:pPr>
+              <w:spacing w:before="32" w:line="273" w:lineRule="auto"/>
+              <w:rPr/>
+            </w:pPr>
+            <w:r>
+              <w:rPr>
+                <w:rtl w:val="0"/>
+              </w:rPr>
+            </w:r>
+          </w:p>
+          <w:p>
+            <w:pPr>
+              <w:spacing w:before="32" w:line="273" w:lineRule="auto"/>
+              <w:rPr/>
+            </w:pPr>
+            <w:r>
+              <w:rPr>
+                <w:rtl w:val="0"/>
+              </w:rPr>
+            </w:r>
+          </w:p>
+          <w:p>
+            <w:pPr>
+              <w:spacing w:before="32" w:line="273" w:lineRule="auto"/>
+              <w:rPr/>
+            </w:pPr>
+            <w:r>
+              <w:rPr>
+                <w:rtl w:val="0"/>
+              </w:rPr>
+            </w:r>
+          </w:p>
+          <w:p>
+            <w:pPr>
+              <w:spacing w:before="32" w:line="273" w:lineRule="auto"/>
+              <w:rPr/>
+            </w:pPr>
+            <w:r>
+              <w:rPr>
+                <w:rtl w:val="0"/>
+              </w:rPr>
+            </w:r>
+          </w:p>
+        </w:tc>
+        <w:tc>
+          <w:tcPr>
+            <w:tcBorders>
+              <w:top w:color="0095bb" w:space="0" w:sz="24" w:val="single"/>
+            </w:tcBorders>
+          </w:tcPr>
+          <w:p>
+            <w:pPr>
+              <w:tabs>
+                <w:tab w:val="left" w:leader="none" w:pos="2568"/>
+              </w:tabs>
+              <w:ind w:left="212" w:firstLine="0"/>
+              <w:rPr>
+                <w:b w:val="1"/>
+                <w:bCs w:val="1"/>
+              </w:rPr>
+            </w:pPr>
+            <w:r>
+              <w:rPr>
+                <w:rtl w:val="0"/>
+              </w:rPr>
+            </w:r>
+          </w:p>
+        </w:tc>
+      </w:tr>
+    </w:tbl>
+    <w:p>
+      <w:pPr>
+        <w:spacing w:before="164" w:lineRule="auto"/>
+        <w:rPr/>
+      </w:pPr>
+      <w:r>
+        <w:rPr>
+          <w:rtl w:val="0"/>
+        </w:rPr>
+      </w:r>
+    </w:p>
+    <w:p>
+      <w:pPr>
+        <w:spacing w:before="164" w:lineRule="auto"/>
+        <w:rPr/>
+      </w:pPr>
+      <w:r>
+        <w:rPr>
+          <w:rtl w:val="0"/>
+        </w:rPr>
+      </w:r>
+    </w:p>
+    <w:p>
+      <w:pPr>
+        <w:spacing w:before="164" w:lineRule="auto"/>
+        <w:rPr/>
+      </w:pPr>
+      <w:r>
+        <w:rPr>
+          <w:rtl w:val="0"/>
+        </w:rPr>
+      </w:r>
+    </w:p>
     <w:p>
       <w:pPr>
         <w:keepNext w:val="0"/>
@@ -3973,7 +3494,21 @@
         <w:spacing w:after="0" w:before="164" w:line="240" w:lineRule="auto"/>
         <w:ind w:left="0" w:right="0" w:firstLine="0"/>
         <w:jc w:val="left"/>
-        <w:rPr/>
+        <w:rPr>
+          <w:rFonts w:ascii="Quattrocento Sans" w:cs="Quattrocento Sans" w:eastAsia="Quattrocento Sans" w:hAnsi="Quattrocento Sans"/>
+          <w:b w:val="0"/>
+          <w:bCs w:val="0"/>
+          <w:i w:val="0"/>
+          <w:iCs w:val="0"/>
+          <w:smallCaps w:val="0"/>
+          <w:strike w:val="0"/>
+          <w:color w:val="000000"/>
+          <w:sz w:val="22"/>
+          <w:szCs w:val="22"/>
+          <w:u w:val="none"/>
+          <w:shd w:fill="auto" w:val="clear"/>
+          <w:vertAlign w:val="baseline"/>
+        </w:rPr>
       </w:pPr>
       <w:r>
         <w:rPr>
@@ -3998,7 +3533,21 @@
         <w:spacing w:after="0" w:before="164" w:line="240" w:lineRule="auto"/>
         <w:ind w:left="0" w:right="0" w:firstLine="0"/>
         <w:jc w:val="left"/>
-        <w:rPr/>
+        <w:rPr>
+          <w:rFonts w:ascii="Quattrocento Sans" w:cs="Quattrocento Sans" w:eastAsia="Quattrocento Sans" w:hAnsi="Quattrocento Sans"/>
+          <w:b w:val="0"/>
+          <w:bCs w:val="0"/>
+          <w:i w:val="0"/>
+          <w:iCs w:val="0"/>
+          <w:smallCaps w:val="0"/>
+          <w:strike w:val="0"/>
+          <w:color w:val="000000"/>
+          <w:sz w:val="22"/>
+          <w:szCs w:val="22"/>
+          <w:u w:val="none"/>
+          <w:shd w:fill="auto" w:val="clear"/>
+          <w:vertAlign w:val="baseline"/>
+        </w:rPr>
       </w:pPr>
       <w:r>
         <w:rPr>
@@ -4023,156 +3572,6 @@
         <w:spacing w:after="0" w:before="164" w:line="240" w:lineRule="auto"/>
         <w:ind w:left="0" w:right="0" w:firstLine="0"/>
         <w:jc w:val="left"/>
-        <w:rPr/>
-      </w:pPr>
-      <w:r>
-        <w:rPr>
-          <w:rtl w:val="0"/>
-        </w:rPr>
-      </w:r>
-    </w:p>
-    <w:p>
-      <w:pPr>
-        <w:keepNext w:val="0"/>
-        <w:keepLines w:val="0"/>
-        <w:pageBreakBefore w:val="0"/>
-        <w:widowControl w:val="0"/>
-        <w:pBdr>
-          <w:top w:space="0" w:sz="0" w:val="nil"/>
-          <w:left w:space="0" w:sz="0" w:val="nil"/>
-          <w:bottom w:space="0" w:sz="0" w:val="nil"/>
-          <w:right w:space="0" w:sz="0" w:val="nil"/>
-          <w:between w:space="0" w:sz="0" w:val="nil"/>
-        </w:pBdr>
-        <w:shd w:fill="auto" w:val="clear"/>
-        <w:spacing w:after="0" w:before="164" w:line="240" w:lineRule="auto"/>
-        <w:ind w:left="0" w:right="0" w:firstLine="0"/>
-        <w:jc w:val="left"/>
-        <w:rPr/>
-      </w:pPr>
-      <w:r>
-        <w:rPr>
-          <w:rtl w:val="0"/>
-        </w:rPr>
-      </w:r>
-    </w:p>
-    <w:p>
-      <w:pPr>
-        <w:keepNext w:val="0"/>
-        <w:keepLines w:val="0"/>
-        <w:pageBreakBefore w:val="0"/>
-        <w:widowControl w:val="0"/>
-        <w:pBdr>
-          <w:top w:space="0" w:sz="0" w:val="nil"/>
-          <w:left w:space="0" w:sz="0" w:val="nil"/>
-          <w:bottom w:space="0" w:sz="0" w:val="nil"/>
-          <w:right w:space="0" w:sz="0" w:val="nil"/>
-          <w:between w:space="0" w:sz="0" w:val="nil"/>
-        </w:pBdr>
-        <w:shd w:fill="auto" w:val="clear"/>
-        <w:spacing w:after="0" w:before="164" w:line="240" w:lineRule="auto"/>
-        <w:ind w:left="0" w:right="0" w:firstLine="0"/>
-        <w:jc w:val="left"/>
-        <w:rPr/>
-      </w:pPr>
-      <w:r>
-        <w:rPr>
-          <w:rtl w:val="0"/>
-        </w:rPr>
-      </w:r>
-    </w:p>
-    <w:p>
-      <w:pPr>
-        <w:keepNext w:val="0"/>
-        <w:keepLines w:val="0"/>
-        <w:pageBreakBefore w:val="0"/>
-        <w:widowControl w:val="0"/>
-        <w:pBdr>
-          <w:top w:space="0" w:sz="0" w:val="nil"/>
-          <w:left w:space="0" w:sz="0" w:val="nil"/>
-          <w:bottom w:space="0" w:sz="0" w:val="nil"/>
-          <w:right w:space="0" w:sz="0" w:val="nil"/>
-          <w:between w:space="0" w:sz="0" w:val="nil"/>
-        </w:pBdr>
-        <w:shd w:fill="auto" w:val="clear"/>
-        <w:spacing w:after="0" w:before="164" w:line="240" w:lineRule="auto"/>
-        <w:ind w:left="0" w:right="0" w:firstLine="0"/>
-        <w:jc w:val="left"/>
-        <w:rPr/>
-      </w:pPr>
-      <w:r>
-        <w:rPr>
-          <w:rtl w:val="0"/>
-        </w:rPr>
-      </w:r>
-    </w:p>
-    <w:p>
-      <w:pPr>
-        <w:keepNext w:val="0"/>
-        <w:keepLines w:val="0"/>
-        <w:pageBreakBefore w:val="0"/>
-        <w:widowControl w:val="0"/>
-        <w:pBdr>
-          <w:top w:space="0" w:sz="0" w:val="nil"/>
-          <w:left w:space="0" w:sz="0" w:val="nil"/>
-          <w:bottom w:space="0" w:sz="0" w:val="nil"/>
-          <w:right w:space="0" w:sz="0" w:val="nil"/>
-          <w:between w:space="0" w:sz="0" w:val="nil"/>
-        </w:pBdr>
-        <w:shd w:fill="auto" w:val="clear"/>
-        <w:spacing w:after="0" w:before="164" w:line="240" w:lineRule="auto"/>
-        <w:ind w:left="0" w:right="0" w:firstLine="0"/>
-        <w:jc w:val="left"/>
-        <w:rPr/>
-      </w:pPr>
-      <w:r>
-        <w:rPr>
-          <w:rtl w:val="0"/>
-        </w:rPr>
-      </w:r>
-    </w:p>
-    <w:p>
-      <w:pPr>
-        <w:keepNext w:val="0"/>
-        <w:keepLines w:val="0"/>
-        <w:pageBreakBefore w:val="0"/>
-        <w:widowControl w:val="0"/>
-        <w:pBdr>
-          <w:top w:space="0" w:sz="0" w:val="nil"/>
-          <w:left w:space="0" w:sz="0" w:val="nil"/>
-          <w:bottom w:space="0" w:sz="0" w:val="nil"/>
-          <w:right w:space="0" w:sz="0" w:val="nil"/>
-          <w:between w:space="0" w:sz="0" w:val="nil"/>
-        </w:pBdr>
-        <w:shd w:fill="auto" w:val="clear"/>
-        <w:spacing w:after="0" w:before="164" w:line="240" w:lineRule="auto"/>
-        <w:ind w:left="0" w:right="0" w:firstLine="0"/>
-        <w:jc w:val="left"/>
-        <w:rPr/>
-      </w:pPr>
-      <w:r>
-        <w:rPr>
-          <w:rtl w:val="0"/>
-        </w:rPr>
-      </w:r>
-    </w:p>
-    <w:p>
-      <w:pPr>
-        <w:keepNext w:val="0"/>
-        <w:keepLines w:val="0"/>
-        <w:pageBreakBefore w:val="0"/>
-        <w:widowControl w:val="0"/>
-        <w:pBdr>
-          <w:top w:space="0" w:sz="0" w:val="nil"/>
-          <w:left w:space="0" w:sz="0" w:val="nil"/>
-          <w:bottom w:space="0" w:sz="0" w:val="nil"/>
-          <w:right w:space="0" w:sz="0" w:val="nil"/>
-          <w:between w:space="0" w:sz="0" w:val="nil"/>
-        </w:pBdr>
-        <w:shd w:fill="auto" w:val="clear"/>
-        <w:spacing w:after="0" w:before="164" w:line="240" w:lineRule="auto"/>
-        <w:ind w:left="0" w:right="0" w:firstLine="0"/>
-        <w:jc w:val="left"/>
         <w:rPr>
           <w:rFonts w:ascii="Quattrocento Sans" w:cs="Quattrocento Sans" w:eastAsia="Quattrocento Sans" w:hAnsi="Quattrocento Sans"/>
           <w:b w:val="0"/>
@@ -4197,84 +3596,6 @@
     </w:p>
     <w:p>
       <w:pPr>
-        <w:keepNext w:val="0"/>
-        <w:keepLines w:val="0"/>
-        <w:pageBreakBefore w:val="0"/>
-        <w:widowControl w:val="0"/>
-        <w:pBdr>
-          <w:top w:space="0" w:sz="0" w:val="nil"/>
-          <w:left w:space="0" w:sz="0" w:val="nil"/>
-          <w:bottom w:space="0" w:sz="0" w:val="nil"/>
-          <w:right w:space="0" w:sz="0" w:val="nil"/>
-          <w:between w:space="0" w:sz="0" w:val="nil"/>
-        </w:pBdr>
-        <w:shd w:fill="auto" w:val="clear"/>
-        <w:spacing w:after="0" w:before="164" w:line="240" w:lineRule="auto"/>
-        <w:ind w:left="0" w:right="0" w:firstLine="0"/>
-        <w:jc w:val="left"/>
-        <w:rPr>
-          <w:rFonts w:ascii="Quattrocento Sans" w:cs="Quattrocento Sans" w:eastAsia="Quattrocento Sans" w:hAnsi="Quattrocento Sans"/>
-          <w:b w:val="0"/>
-          <w:bCs w:val="0"/>
-          <w:i w:val="0"/>
-          <w:iCs w:val="0"/>
-          <w:smallCaps w:val="0"/>
-          <w:strike w:val="0"/>
-          <w:color w:val="000000"/>
-          <w:sz w:val="22"/>
-          <w:szCs w:val="22"/>
-          <w:u w:val="none"/>
-          <w:shd w:fill="auto" w:val="clear"/>
-          <w:vertAlign w:val="baseline"/>
-        </w:rPr>
-      </w:pPr>
-      <w:r>
-        <w:rPr>
-          <w:rtl w:val="0"/>
-        </w:rPr>
-      </w:r>
-    </w:p>
-    <w:p>
-      <w:pPr>
-        <w:keepNext w:val="0"/>
-        <w:keepLines w:val="0"/>
-        <w:pageBreakBefore w:val="0"/>
-        <w:widowControl w:val="0"/>
-        <w:pBdr>
-          <w:top w:space="0" w:sz="0" w:val="nil"/>
-          <w:left w:space="0" w:sz="0" w:val="nil"/>
-          <w:bottom w:space="0" w:sz="0" w:val="nil"/>
-          <w:right w:space="0" w:sz="0" w:val="nil"/>
-          <w:between w:space="0" w:sz="0" w:val="nil"/>
-        </w:pBdr>
-        <w:shd w:fill="auto" w:val="clear"/>
-        <w:spacing w:after="0" w:before="164" w:line="240" w:lineRule="auto"/>
-        <w:ind w:left="0" w:right="0" w:firstLine="0"/>
-        <w:jc w:val="left"/>
-        <w:rPr>
-          <w:rFonts w:ascii="Quattrocento Sans" w:cs="Quattrocento Sans" w:eastAsia="Quattrocento Sans" w:hAnsi="Quattrocento Sans"/>
-          <w:b w:val="0"/>
-          <w:bCs w:val="0"/>
-          <w:i w:val="0"/>
-          <w:iCs w:val="0"/>
-          <w:smallCaps w:val="0"/>
-          <w:strike w:val="0"/>
-          <w:color w:val="000000"/>
-          <w:sz w:val="22"/>
-          <w:szCs w:val="22"/>
-          <w:u w:val="none"/>
-          <w:shd w:fill="auto" w:val="clear"/>
-          <w:vertAlign w:val="baseline"/>
-        </w:rPr>
-      </w:pPr>
-      <w:r>
-        <w:rPr>
-          <w:rtl w:val="0"/>
-        </w:rPr>
-      </w:r>
-    </w:p>
-    <w:p>
-      <w:pPr>
         <w:pStyle w:val="Heading1"/>
         <w:tabs>
           <w:tab w:val="left" w:leader="none" w:pos="5865"/>
@@ -4304,12 +3625,12 @@
             <wp:extent cx="6934200" cy="1212358"/>
             <wp:effectExtent b="0" l="0" r="0" t="0"/>
             <wp:wrapNone/>
-            <wp:docPr id="25" name="image2.png"/>
+            <wp:docPr id="24" name="image1.png"/>
             <a:graphic>
               <a:graphicData uri="http://schemas.openxmlformats.org/drawingml/2006/picture">
                 <pic:pic>
                   <pic:nvPicPr>
-                    <pic:cNvPr id="0" name="image2.png"/>
+                    <pic:cNvPr id="0" name="image1.png"/>
                     <pic:cNvPicPr preferRelativeResize="0"/>
                   </pic:nvPicPr>
                   <pic:blipFill>
@@ -4626,6 +3947,31 @@
           <w:pgSz w:h="16850" w:w="11900" w:orient="portrait"/>
           <w:pgMar w:bottom="280" w:top="240" w:left="425" w:right="283" w:header="720" w:footer="720"/>
         </w:sectPr>
+      </w:pPr>
+      <w:r>
+        <w:rPr>
+          <w:rtl w:val="0"/>
+        </w:rPr>
+      </w:r>
+    </w:p>
+    <w:p>
+      <w:pPr>
+        <w:keepNext w:val="0"/>
+        <w:keepLines w:val="0"/>
+        <w:pageBreakBefore w:val="0"/>
+        <w:widowControl w:val="0"/>
+        <w:pBdr>
+          <w:top w:space="0" w:sz="0" w:val="nil"/>
+          <w:left w:space="0" w:sz="0" w:val="nil"/>
+          <w:bottom w:space="0" w:sz="0" w:val="nil"/>
+          <w:right w:space="0" w:sz="0" w:val="nil"/>
+          <w:between w:space="0" w:sz="0" w:val="nil"/>
+        </w:pBdr>
+        <w:shd w:fill="auto" w:val="clear"/>
+        <w:spacing w:after="0" w:before="100" w:line="295" w:lineRule="auto"/>
+        <w:ind w:left="152" w:right="0" w:firstLine="0"/>
+        <w:jc w:val="left"/>
+        <w:rPr/>
       </w:pPr>
       <w:r>
         <w:rPr>
@@ -4898,6 +4244,31 @@
       <w:r>
         <w:br w:type="column"/>
       </w:r>
+      <w:r>
+        <w:rPr>
+          <w:rtl w:val="0"/>
+        </w:rPr>
+      </w:r>
+    </w:p>
+    <w:p>
+      <w:pPr>
+        <w:keepNext w:val="0"/>
+        <w:keepLines w:val="0"/>
+        <w:pageBreakBefore w:val="0"/>
+        <w:widowControl w:val="0"/>
+        <w:pBdr>
+          <w:top w:space="0" w:sz="0" w:val="nil"/>
+          <w:left w:space="0" w:sz="0" w:val="nil"/>
+          <w:bottom w:space="0" w:sz="0" w:val="nil"/>
+          <w:right w:space="0" w:sz="0" w:val="nil"/>
+          <w:between w:space="0" w:sz="0" w:val="nil"/>
+        </w:pBdr>
+        <w:shd w:fill="auto" w:val="clear"/>
+        <w:spacing w:after="0" w:before="100" w:line="246.99999999999994" w:lineRule="auto"/>
+        <w:ind w:left="0" w:right="718" w:firstLine="0"/>
+        <w:jc w:val="left"/>
+        <w:rPr/>
+      </w:pPr>
       <w:r>
         <w:rPr>
           <w:rtl w:val="0"/>
@@ -5629,6 +5000,19 @@
       </w:tblCellMar>
     </w:tblPr>
   </w:style>
+  <w:style w:type="table" w:styleId="Table3">
+    <w:basedOn w:val="TableNormal"/>
+    <w:tblPr>
+      <w:tblStyleRowBandSize w:val="1"/>
+      <w:tblStyleColBandSize w:val="1"/>
+      <w:tblCellMar>
+        <w:top w:w="0.0" w:type="dxa"/>
+        <w:left w:w="0.0" w:type="dxa"/>
+        <w:bottom w:w="0.0" w:type="dxa"/>
+        <w:right w:w="0.0" w:type="dxa"/>
+      </w:tblCellMar>
+    </w:tblPr>
+  </w:style>
 </w:styles>
 </file>
 
@@ -5917,7 +5301,7 @@
 
 <file path=customXML/item1.xml><?xml version="1.0" encoding="utf-8"?>
 <go:gDocsCustomXmlDataStorage xmlns:go="http://customooxmlschemas.google.com/" xmlns:r="http://schemas.openxmlformats.org/officeDocument/2006/relationships" uri="GoogleDocsCustomDataVersion2">
-  <go:docsCustomData xmlns:go="http://customooxmlschemas.google.com/" roundtripDataSignature="AMtx7mjHLSUS6LA3E19xXCjobe78623nMA==">CgMxLjA4AHIhMW9FMlBPZlRWaEJ2WGNCNVBHemhCbkFsdlpfZXkyaTdM</go:docsCustomData>
+  <go:docsCustomData xmlns:go="http://customooxmlschemas.google.com/" roundtripDataSignature="AMtx7mijgXC4BLsy5kkqpuWbDcoRWgUgcg==">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</go:docsCustomData>
 </go:gDocsCustomXmlDataStorage>
 </file>
 
